--- a/backend-exhibits/Google MyDrive to Google MyDrive Advanced Plan - Advanced Not Include.docx
+++ b/backend-exhibits/Google MyDrive to Google MyDrive Advanced Plan - Advanced Not Include.docx
@@ -16,14 +16,13 @@
         <w:tblCellMar>
           <w:top w:w="108" w:type="dxa"/>
           <w:left w:w="66" w:type="dxa"/>
-          <w:bottom w:w="0" w:type="dxa"/>
           <w:right w:w="71" w:type="dxa"/>
         </w:tblCellMar>
         <w:tblLook w:val="04A0" w:firstRow="1" w:lastRow="0" w:firstColumn="1" w:lastColumn="0" w:noHBand="0" w:noVBand="1"/>
       </w:tblPr>
       <w:tblGrid>
-        <w:gridCol w:w="4513"/>
-        <w:gridCol w:w="6208"/>
+        <w:gridCol w:w="3650"/>
+        <w:gridCol w:w="7071"/>
       </w:tblGrid>
       <w:tr>
         <w:trPr>
@@ -43,7 +42,6 @@
           </w:tcPr>
           <w:p>
             <w:pPr>
-              <w:spacing w:after="0"/>
               <w:ind w:left="5"/>
               <w:jc w:val="center"/>
             </w:pPr>
@@ -100,7 +98,28 @@
         </w:trPr>
         <w:tc>
           <w:tcPr>
-            <w:tcW w:w="4513" w:type="dxa"/>
+            <w:tcW w:w="3650" w:type="dxa"/>
+            <w:tcBorders>
+              <w:top w:val="single" w:sz="6" w:space="0" w:color="666666"/>
+              <w:left w:val="single" w:sz="6" w:space="0" w:color="666666"/>
+              <w:bottom w:val="single" w:sz="6" w:space="0" w:color="666666"/>
+              <w:right w:val="single" w:sz="6" w:space="0" w:color="666666"/>
+            </w:tcBorders>
+          </w:tcPr>
+          <w:p>
+            <w:r>
+              <w:rPr>
+                <w:rFonts w:ascii="Arial" w:eastAsia="Arial" w:hAnsi="Arial" w:cs="Arial"/>
+                <w:b/>
+                <w:sz w:val="21"/>
+              </w:rPr>
+              <w:t>Inner file permissions</w:t>
+            </w:r>
+          </w:p>
+        </w:tc>
+        <w:tc>
+          <w:tcPr>
+            <w:tcW w:w="7071" w:type="dxa"/>
             <w:tcBorders>
               <w:top w:val="single" w:sz="6" w:space="0" w:color="666666"/>
               <w:left w:val="single" w:sz="6" w:space="0" w:color="666666"/>
@@ -110,21 +129,56 @@
           </w:tcPr>
           <w:p>
             <w:pPr>
-              <w:spacing w:after="0"/>
+              <w:ind w:left="1"/>
+              <w:jc w:val="both"/>
             </w:pPr>
+            <w:proofErr w:type="spellStart"/>
+            <w:r>
+              <w:rPr>
+                <w:rFonts w:ascii="Arial" w:eastAsia="Arial" w:hAnsi="Arial" w:cs="Arial"/>
+                <w:sz w:val="21"/>
+              </w:rPr>
+              <w:t>CloudFuze</w:t>
+            </w:r>
+            <w:proofErr w:type="spellEnd"/>
+            <w:r>
+              <w:rPr>
+                <w:rFonts w:ascii="Arial" w:eastAsia="Arial" w:hAnsi="Arial" w:cs="Arial"/>
+                <w:sz w:val="21"/>
+              </w:rPr>
+              <w:t xml:space="preserve"> preserves all inner file permissions along with access levels.</w:t>
+            </w:r>
+          </w:p>
+        </w:tc>
+      </w:tr>
+      <w:tr>
+        <w:trPr>
+          <w:trHeight w:val="660"/>
+        </w:trPr>
+        <w:tc>
+          <w:tcPr>
+            <w:tcW w:w="3650" w:type="dxa"/>
+            <w:tcBorders>
+              <w:top w:val="single" w:sz="6" w:space="0" w:color="666666"/>
+              <w:left w:val="single" w:sz="6" w:space="0" w:color="666666"/>
+              <w:bottom w:val="single" w:sz="6" w:space="0" w:color="666666"/>
+              <w:right w:val="single" w:sz="6" w:space="0" w:color="666666"/>
+            </w:tcBorders>
+          </w:tcPr>
+          <w:p>
             <w:r>
               <w:rPr>
                 <w:rFonts w:ascii="Arial" w:eastAsia="Arial" w:hAnsi="Arial" w:cs="Arial"/>
                 <w:b/>
                 <w:sz w:val="21"/>
               </w:rPr>
-              <w:t>Inner file permissions</w:t>
+              <w:t>Shared Links</w:t>
             </w:r>
           </w:p>
         </w:tc>
         <w:tc>
           <w:tcPr>
-            <w:tcW w:w="6208" w:type="dxa"/>
+            <w:tcW w:w="7071" w:type="dxa"/>
             <w:tcBorders>
               <w:top w:val="single" w:sz="6" w:space="0" w:color="666666"/>
               <w:left w:val="single" w:sz="6" w:space="0" w:color="666666"/>
@@ -134,70 +188,6 @@
           </w:tcPr>
           <w:p>
             <w:pPr>
-              <w:spacing w:after="0"/>
-              <w:ind w:left="1"/>
-              <w:jc w:val="both"/>
-            </w:pPr>
-            <w:proofErr w:type="spellStart"/>
-            <w:r>
-              <w:rPr>
-                <w:rFonts w:ascii="Arial" w:eastAsia="Arial" w:hAnsi="Arial" w:cs="Arial"/>
-                <w:sz w:val="21"/>
-              </w:rPr>
-              <w:t>CloudFuze</w:t>
-            </w:r>
-            <w:proofErr w:type="spellEnd"/>
-            <w:r>
-              <w:rPr>
-                <w:rFonts w:ascii="Arial" w:eastAsia="Arial" w:hAnsi="Arial" w:cs="Arial"/>
-                <w:sz w:val="21"/>
-              </w:rPr>
-              <w:t xml:space="preserve"> preserves all inner file permissions along with access levels.</w:t>
-            </w:r>
-          </w:p>
-        </w:tc>
-      </w:tr>
-      <w:tr>
-        <w:trPr>
-          <w:trHeight w:val="660"/>
-        </w:trPr>
-        <w:tc>
-          <w:tcPr>
-            <w:tcW w:w="4513" w:type="dxa"/>
-            <w:tcBorders>
-              <w:top w:val="single" w:sz="6" w:space="0" w:color="666666"/>
-              <w:left w:val="single" w:sz="6" w:space="0" w:color="666666"/>
-              <w:bottom w:val="single" w:sz="6" w:space="0" w:color="666666"/>
-              <w:right w:val="single" w:sz="6" w:space="0" w:color="666666"/>
-            </w:tcBorders>
-          </w:tcPr>
-          <w:p>
-            <w:pPr>
-              <w:spacing w:after="0"/>
-            </w:pPr>
-            <w:r>
-              <w:rPr>
-                <w:rFonts w:ascii="Arial" w:eastAsia="Arial" w:hAnsi="Arial" w:cs="Arial"/>
-                <w:b/>
-                <w:sz w:val="21"/>
-              </w:rPr>
-              <w:t>Shared Links</w:t>
-            </w:r>
-          </w:p>
-        </w:tc>
-        <w:tc>
-          <w:tcPr>
-            <w:tcW w:w="6208" w:type="dxa"/>
-            <w:tcBorders>
-              <w:top w:val="single" w:sz="6" w:space="0" w:color="666666"/>
-              <w:left w:val="single" w:sz="6" w:space="0" w:color="666666"/>
-              <w:bottom w:val="single" w:sz="6" w:space="0" w:color="666666"/>
-              <w:right w:val="single" w:sz="6" w:space="0" w:color="666666"/>
-            </w:tcBorders>
-          </w:tcPr>
-          <w:p>
-            <w:pPr>
-              <w:spacing w:after="0"/>
               <w:ind w:left="1"/>
             </w:pPr>
             <w:proofErr w:type="spellStart"/>
